--- a/Лабораторная работа №2.docx
+++ b/Лабораторная работа №2.docx
@@ -9,8 +9,6 @@
       <w:r>
         <w:t>2</w:t>
       </w:r>
-      <w:bookmarkStart w:id="0" w:name="_GoBack"/>
-      <w:bookmarkEnd w:id="0"/>
       <w:r>
         <w:t>. Знакомство с системами контроля версий(</w:t>
       </w:r>
@@ -213,6 +211,10 @@
         <w:ind w:left="1440"/>
       </w:pPr>
       <w:r>
+        <w:rPr>
+          <w:noProof/>
+          <w:lang w:eastAsia="ru-RU"/>
+        </w:rPr>
         <w:drawing>
           <wp:inline distT="0" distB="0" distL="0" distR="0" wp14:anchorId="56696EAC" wp14:editId="6AA9872D">
             <wp:extent cx="3591426" cy="1448002"/>
@@ -383,19 +385,7 @@
           <w:rPr>
             <w:rStyle w:val="a4"/>
           </w:rPr>
-          <w:t>https://github.com/VitaliiMyalovskii/AVB-19</w:t>
-        </w:r>
-        <w:r>
-          <w:rPr>
-            <w:rStyle w:val="a4"/>
-          </w:rPr>
-          <w:t>.</w:t>
-        </w:r>
-        <w:r>
-          <w:rPr>
-            <w:rStyle w:val="a4"/>
-          </w:rPr>
-          <w:t>git</w:t>
+          <w:t>https://github.com/VitaliiMyalovskii/AVB-19.git</w:t>
         </w:r>
       </w:hyperlink>
       <w:r>
@@ -480,6 +470,29 @@
       <w:r>
         <w:t>.</w:t>
       </w:r>
+    </w:p>
+    <w:p>
+      <w:pPr>
+        <w:pStyle w:val="a3"/>
+        <w:numPr>
+          <w:ilvl w:val="0"/>
+          <w:numId w:val="1"/>
+        </w:numPr>
+      </w:pPr>
+      <w:r>
+        <w:t xml:space="preserve">Оформленную программу с помощью </w:t>
+      </w:r>
+      <w:r>
+        <w:rPr>
+          <w:lang w:val="en-US"/>
+        </w:rPr>
+        <w:t>bootstrap</w:t>
+      </w:r>
+      <w:r>
+        <w:t xml:space="preserve"> разместить на портале.</w:t>
+      </w:r>
+      <w:bookmarkStart w:id="0" w:name="_GoBack"/>
+      <w:bookmarkEnd w:id="0"/>
     </w:p>
     <w:sectPr>
       <w:pgSz w:w="11906" w:h="16838"/>
